--- a/Projectmanagement/Ontwerpafspraken.docx
+++ b/Projectmanagement/Ontwerpafspraken.docx
@@ -43,7 +43,7 @@
     </w:p>
     <w:p>
       <w:pPr>
-        <w:pStyle w:val="Lijstalinea"/>
+        <w:pStyle w:val="ListParagraph"/>
         <w:numPr>
           <w:ilvl w:val="0"/>
           <w:numId w:val="1"/>
@@ -73,7 +73,7 @@
     </w:p>
     <w:p>
       <w:pPr>
-        <w:pStyle w:val="Lijstalinea"/>
+        <w:pStyle w:val="ListParagraph"/>
         <w:numPr>
           <w:ilvl w:val="0"/>
           <w:numId w:val="1"/>
@@ -91,7 +91,7 @@
     </w:p>
     <w:p>
       <w:pPr>
-        <w:pStyle w:val="Lijstalinea"/>
+        <w:pStyle w:val="ListParagraph"/>
         <w:numPr>
           <w:ilvl w:val="1"/>
           <w:numId w:val="1"/>
@@ -104,7 +104,7 @@
         <w:rPr>
           <w:rFonts w:ascii="Calibri" w:hAnsi="Calibri"/>
           <w:noProof/>
-          <w:lang w:val="en-US"/>
+          <w:lang w:val="en-US" w:eastAsia="en-US"/>
         </w:rPr>
         <w:drawing>
           <wp:inline distT="0" distB="0" distL="0" distR="0" wp14:anchorId="2AD8E459" wp14:editId="5DBCFF00">
@@ -158,7 +158,7 @@
     </w:p>
     <w:p>
       <w:pPr>
-        <w:pStyle w:val="Lijstalinea"/>
+        <w:pStyle w:val="ListParagraph"/>
         <w:numPr>
           <w:ilvl w:val="0"/>
           <w:numId w:val="1"/>
@@ -176,7 +176,7 @@
     </w:p>
     <w:p>
       <w:pPr>
-        <w:pStyle w:val="Lijstalinea"/>
+        <w:pStyle w:val="ListParagraph"/>
         <w:numPr>
           <w:ilvl w:val="0"/>
           <w:numId w:val="1"/>
@@ -191,6 +191,56 @@
         </w:rPr>
         <w:t>Steven en Edward doen het design van de app.</w:t>
       </w:r>
+    </w:p>
+    <w:p>
+      <w:pPr>
+        <w:rPr>
+          <w:rFonts w:ascii="Calibri" w:hAnsi="Calibri"/>
+        </w:rPr>
+      </w:pPr>
+    </w:p>
+    <w:p>
+      <w:pPr>
+        <w:rPr>
+          <w:rFonts w:ascii="Calibri" w:hAnsi="Calibri"/>
+        </w:rPr>
+      </w:pPr>
+    </w:p>
+    <w:p>
+      <w:pPr>
+        <w:rPr>
+          <w:rFonts w:ascii="Calibri" w:hAnsi="Calibri"/>
+        </w:rPr>
+      </w:pPr>
+      <w:r>
+        <w:rPr>
+          <w:rFonts w:ascii="Calibri" w:hAnsi="Calibri"/>
+        </w:rPr>
+        <w:t>Voor de app:</w:t>
+      </w:r>
+    </w:p>
+    <w:p>
+      <w:pPr>
+        <w:rPr>
+          <w:rFonts w:ascii="Calibri" w:hAnsi="Calibri"/>
+        </w:rPr>
+      </w:pPr>
+      <w:hyperlink r:id="rId7" w:history="1">
+        <w:r>
+          <w:rPr>
+            <w:rStyle w:val="Hyperlink"/>
+            <w:rFonts w:ascii="Calibri" w:hAnsi="Calibri"/>
+          </w:rPr>
+          <w:t>https://www.google.com/design/spec/components/cards.html#cards-content-blocks</w:t>
+        </w:r>
+      </w:hyperlink>
+    </w:p>
+    <w:p>
+      <w:pPr>
+        <w:rPr>
+          <w:rFonts w:ascii="Calibri" w:hAnsi="Calibri"/>
+        </w:rPr>
+      </w:pPr>
       <w:bookmarkStart w:id="0" w:name="_GoBack"/>
       <w:bookmarkEnd w:id="0"/>
     </w:p>
@@ -476,20 +526,20 @@
     <w:lsdException w:name="Bibliography" w:uiPriority="37"/>
     <w:lsdException w:name="TOC Heading" w:uiPriority="39" w:qFormat="1"/>
   </w:latentStyles>
-  <w:style w:type="paragraph" w:default="1" w:styleId="Normaal">
+  <w:style w:type="paragraph" w:default="1" w:styleId="Normal">
     <w:name w:val="Normal"/>
     <w:qFormat/>
     <w:rPr>
       <w:lang w:val="nl-NL"/>
     </w:rPr>
   </w:style>
-  <w:style w:type="character" w:default="1" w:styleId="Standaardalinea-lettertype">
+  <w:style w:type="character" w:default="1" w:styleId="DefaultParagraphFont">
     <w:name w:val="Default Paragraph Font"/>
     <w:uiPriority w:val="1"/>
     <w:semiHidden/>
     <w:unhideWhenUsed/>
   </w:style>
-  <w:style w:type="table" w:default="1" w:styleId="Standaardtabel">
+  <w:style w:type="table" w:default="1" w:styleId="TableNormal">
     <w:name w:val="Normal Table"/>
     <w:uiPriority w:val="99"/>
     <w:semiHidden/>
@@ -504,15 +554,15 @@
       </w:tblCellMar>
     </w:tblPr>
   </w:style>
-  <w:style w:type="numbering" w:default="1" w:styleId="Geenlijst">
+  <w:style w:type="numbering" w:default="1" w:styleId="NoList">
     <w:name w:val="No List"/>
     <w:uiPriority w:val="99"/>
     <w:semiHidden/>
     <w:unhideWhenUsed/>
   </w:style>
-  <w:style w:type="paragraph" w:styleId="Lijstalinea">
+  <w:style w:type="paragraph" w:styleId="ListParagraph">
     <w:name w:val="List Paragraph"/>
-    <w:basedOn w:val="Normaal"/>
+    <w:basedOn w:val="Normal"/>
     <w:uiPriority w:val="34"/>
     <w:qFormat/>
     <w:rsid w:val="00023C5F"/>
@@ -521,10 +571,10 @@
       <w:contextualSpacing/>
     </w:pPr>
   </w:style>
-  <w:style w:type="paragraph" w:styleId="Ballontekst">
+  <w:style w:type="paragraph" w:styleId="BalloonText">
     <w:name w:val="Balloon Text"/>
-    <w:basedOn w:val="Normaal"/>
-    <w:link w:val="BallontekstTeken"/>
+    <w:basedOn w:val="Normal"/>
+    <w:link w:val="BalloonTextChar"/>
     <w:uiPriority w:val="99"/>
     <w:semiHidden/>
     <w:unhideWhenUsed/>
@@ -535,10 +585,10 @@
       <w:szCs w:val="18"/>
     </w:rPr>
   </w:style>
-  <w:style w:type="character" w:customStyle="1" w:styleId="BallontekstTeken">
-    <w:name w:val="Ballontekst Teken"/>
-    <w:basedOn w:val="Standaardalinea-lettertype"/>
-    <w:link w:val="Ballontekst"/>
+  <w:style w:type="character" w:customStyle="1" w:styleId="BalloonTextChar">
+    <w:name w:val="Balloon Text Char"/>
+    <w:basedOn w:val="DefaultParagraphFont"/>
+    <w:link w:val="BalloonText"/>
     <w:uiPriority w:val="99"/>
     <w:semiHidden/>
     <w:rsid w:val="00D8264B"/>
@@ -547,6 +597,17 @@
       <w:sz w:val="18"/>
       <w:szCs w:val="18"/>
       <w:lang w:val="nl-NL"/>
+    </w:rPr>
+  </w:style>
+  <w:style w:type="character" w:styleId="Hyperlink">
+    <w:name w:val="Hyperlink"/>
+    <w:basedOn w:val="DefaultParagraphFont"/>
+    <w:uiPriority w:val="99"/>
+    <w:unhideWhenUsed/>
+    <w:rsid w:val="00D77D63"/>
+    <w:rPr>
+      <w:color w:val="0000FF" w:themeColor="hyperlink"/>
+      <w:u w:val="single"/>
     </w:rPr>
   </w:style>
 </w:styles>
@@ -704,20 +765,20 @@
     <w:lsdException w:name="Bibliography" w:uiPriority="37"/>
     <w:lsdException w:name="TOC Heading" w:uiPriority="39" w:qFormat="1"/>
   </w:latentStyles>
-  <w:style w:type="paragraph" w:default="1" w:styleId="Normaal">
+  <w:style w:type="paragraph" w:default="1" w:styleId="Normal">
     <w:name w:val="Normal"/>
     <w:qFormat/>
     <w:rPr>
       <w:lang w:val="nl-NL"/>
     </w:rPr>
   </w:style>
-  <w:style w:type="character" w:default="1" w:styleId="Standaardalinea-lettertype">
+  <w:style w:type="character" w:default="1" w:styleId="DefaultParagraphFont">
     <w:name w:val="Default Paragraph Font"/>
     <w:uiPriority w:val="1"/>
     <w:semiHidden/>
     <w:unhideWhenUsed/>
   </w:style>
-  <w:style w:type="table" w:default="1" w:styleId="Standaardtabel">
+  <w:style w:type="table" w:default="1" w:styleId="TableNormal">
     <w:name w:val="Normal Table"/>
     <w:uiPriority w:val="99"/>
     <w:semiHidden/>
@@ -732,15 +793,15 @@
       </w:tblCellMar>
     </w:tblPr>
   </w:style>
-  <w:style w:type="numbering" w:default="1" w:styleId="Geenlijst">
+  <w:style w:type="numbering" w:default="1" w:styleId="NoList">
     <w:name w:val="No List"/>
     <w:uiPriority w:val="99"/>
     <w:semiHidden/>
     <w:unhideWhenUsed/>
   </w:style>
-  <w:style w:type="paragraph" w:styleId="Lijstalinea">
+  <w:style w:type="paragraph" w:styleId="ListParagraph">
     <w:name w:val="List Paragraph"/>
-    <w:basedOn w:val="Normaal"/>
+    <w:basedOn w:val="Normal"/>
     <w:uiPriority w:val="34"/>
     <w:qFormat/>
     <w:rsid w:val="00023C5F"/>
@@ -749,10 +810,10 @@
       <w:contextualSpacing/>
     </w:pPr>
   </w:style>
-  <w:style w:type="paragraph" w:styleId="Ballontekst">
+  <w:style w:type="paragraph" w:styleId="BalloonText">
     <w:name w:val="Balloon Text"/>
-    <w:basedOn w:val="Normaal"/>
-    <w:link w:val="BallontekstTeken"/>
+    <w:basedOn w:val="Normal"/>
+    <w:link w:val="BalloonTextChar"/>
     <w:uiPriority w:val="99"/>
     <w:semiHidden/>
     <w:unhideWhenUsed/>
@@ -763,10 +824,10 @@
       <w:szCs w:val="18"/>
     </w:rPr>
   </w:style>
-  <w:style w:type="character" w:customStyle="1" w:styleId="BallontekstTeken">
-    <w:name w:val="Ballontekst Teken"/>
-    <w:basedOn w:val="Standaardalinea-lettertype"/>
-    <w:link w:val="Ballontekst"/>
+  <w:style w:type="character" w:customStyle="1" w:styleId="BalloonTextChar">
+    <w:name w:val="Balloon Text Char"/>
+    <w:basedOn w:val="DefaultParagraphFont"/>
+    <w:link w:val="BalloonText"/>
     <w:uiPriority w:val="99"/>
     <w:semiHidden/>
     <w:rsid w:val="00D8264B"/>
@@ -775,6 +836,17 @@
       <w:sz w:val="18"/>
       <w:szCs w:val="18"/>
       <w:lang w:val="nl-NL"/>
+    </w:rPr>
+  </w:style>
+  <w:style w:type="character" w:styleId="Hyperlink">
+    <w:name w:val="Hyperlink"/>
+    <w:basedOn w:val="DefaultParagraphFont"/>
+    <w:uiPriority w:val="99"/>
+    <w:unhideWhenUsed/>
+    <w:rsid w:val="00D77D63"/>
+    <w:rPr>
+      <w:color w:val="0000FF" w:themeColor="hyperlink"/>
+      <w:u w:val="single"/>
     </w:rPr>
   </w:style>
 </w:styles>
